--- a/RESOURCES/SQL Notes for 1BFSD by Trainer - Vijay.docx
+++ b/RESOURCES/SQL Notes for 1BFSD by Trainer - Vijay.docx
@@ -6054,6 +6054,25 @@
           <w:sz w:val="32"/>
           <w:szCs w:val="32"/>
         </w:rPr>
+        <w:t>//% means 0 or more n0. Of charaters</w:t>
+      </w:r>
+      <w:bookmarkStart w:id="1" w:name="_GoBack"/>
+      <w:bookmarkEnd w:id="1"/>
+    </w:p>
+    <w:p>
+      <w:pPr>
+        <w:rPr>
+          <w:rFonts w:ascii="Consolas" w:hAnsi="Consolas"/>
+          <w:sz w:val="32"/>
+          <w:szCs w:val="32"/>
+        </w:rPr>
+      </w:pPr>
+      <w:r>
+        <w:rPr>
+          <w:rFonts w:ascii="Consolas" w:hAnsi="Consolas"/>
+          <w:sz w:val="32"/>
+          <w:szCs w:val="32"/>
+        </w:rPr>
         <w:t>SELECT * FROM EMPLOYEE WHERE FIRST_NAME LIKE '%R%';</w:t>
       </w:r>
     </w:p>
@@ -6088,6 +6107,7 @@
           <w:sz w:val="32"/>
           <w:szCs w:val="32"/>
         </w:rPr>
+        <w:lastRenderedPageBreak/>
         <w:t>SELECT FIRST_NAME, AGE, EMAIL FROM EMPLOYEE;</w:t>
       </w:r>
     </w:p>
@@ -6105,408 +6125,408 @@
           <w:sz w:val="32"/>
           <w:szCs w:val="32"/>
         </w:rPr>
+        <w:t>SELECT FIRST_NAME, ID, AGE FROM EMPLOYEE;</w:t>
+      </w:r>
+    </w:p>
+    <w:p>
+      <w:pPr>
+        <w:rPr>
+          <w:rFonts w:ascii="Consolas" w:hAnsi="Consolas"/>
+          <w:sz w:val="32"/>
+          <w:szCs w:val="32"/>
+        </w:rPr>
+      </w:pPr>
+      <w:r>
+        <w:rPr>
+          <w:rFonts w:ascii="Consolas" w:hAnsi="Consolas"/>
+          <w:sz w:val="32"/>
+          <w:szCs w:val="32"/>
+        </w:rPr>
+        <w:t>SELECT FIRST_NAME, AGE, LAST_NAME FROM EMPLOYEE;</w:t>
+      </w:r>
+    </w:p>
+    <w:p>
+      <w:pPr>
+        <w:rPr>
+          <w:rFonts w:ascii="Consolas" w:hAnsi="Consolas"/>
+          <w:sz w:val="32"/>
+          <w:szCs w:val="32"/>
+        </w:rPr>
+      </w:pPr>
+      <w:r>
+        <w:rPr>
+          <w:rFonts w:ascii="Consolas" w:hAnsi="Consolas"/>
+          <w:sz w:val="32"/>
+          <w:szCs w:val="32"/>
+        </w:rPr>
+        <w:t>SELECT FIRST_NAME AS MYNAME, AGE, LAST_NAME FROM EMPLOYEE;</w:t>
+      </w:r>
+    </w:p>
+    <w:p>
+      <w:pPr>
+        <w:rPr>
+          <w:rFonts w:ascii="Consolas" w:hAnsi="Consolas"/>
+          <w:sz w:val="32"/>
+          <w:szCs w:val="32"/>
+        </w:rPr>
+      </w:pPr>
+      <w:r>
+        <w:rPr>
+          <w:rFonts w:ascii="Consolas" w:hAnsi="Consolas"/>
+          <w:sz w:val="32"/>
+          <w:szCs w:val="32"/>
+        </w:rPr>
+        <w:t>SELECT FIRST_NAME AS MYNAME, AGE AS MYAGE, LAST_NAME FROM EMPLOYEE;</w:t>
+      </w:r>
+    </w:p>
+    <w:p>
+      <w:pPr>
+        <w:rPr>
+          <w:rFonts w:ascii="Consolas" w:hAnsi="Consolas"/>
+          <w:sz w:val="32"/>
+          <w:szCs w:val="32"/>
+        </w:rPr>
+      </w:pPr>
+      <w:r>
+        <w:rPr>
+          <w:rFonts w:ascii="Consolas" w:hAnsi="Consolas"/>
+          <w:sz w:val="32"/>
+          <w:szCs w:val="32"/>
+        </w:rPr>
+        <w:t>SELECT FIRST_NAME MYNAME, AGE, LAST_NAME FROM EMPLOYEE;</w:t>
+      </w:r>
+    </w:p>
+    <w:p>
+      <w:pPr>
+        <w:rPr>
+          <w:rFonts w:ascii="Consolas" w:hAnsi="Consolas"/>
+          <w:sz w:val="32"/>
+          <w:szCs w:val="32"/>
+        </w:rPr>
+      </w:pPr>
+      <w:r>
+        <w:rPr>
+          <w:rFonts w:ascii="Consolas" w:hAnsi="Consolas"/>
+          <w:sz w:val="32"/>
+          <w:szCs w:val="32"/>
+        </w:rPr>
+        <w:t>SELECT FIRST_NAME MYNAME, AGE MYAGE, LAST_NAME FROM EMPLOYEE;</w:t>
+      </w:r>
+    </w:p>
+    <w:p>
+      <w:pPr>
+        <w:rPr>
+          <w:rFonts w:ascii="Consolas" w:hAnsi="Consolas"/>
+          <w:sz w:val="32"/>
+          <w:szCs w:val="32"/>
+        </w:rPr>
+      </w:pPr>
+    </w:p>
+    <w:p>
+      <w:pPr>
+        <w:rPr>
+          <w:rFonts w:ascii="Consolas" w:hAnsi="Consolas"/>
+          <w:sz w:val="32"/>
+          <w:szCs w:val="32"/>
+        </w:rPr>
+      </w:pPr>
+    </w:p>
+    <w:p>
+      <w:pPr>
+        <w:rPr>
+          <w:rFonts w:ascii="Consolas" w:hAnsi="Consolas"/>
+          <w:sz w:val="32"/>
+          <w:szCs w:val="32"/>
+        </w:rPr>
+      </w:pPr>
+      <w:r>
+        <w:rPr>
+          <w:rFonts w:ascii="Consolas" w:hAnsi="Consolas"/>
+          <w:sz w:val="32"/>
+          <w:szCs w:val="32"/>
+        </w:rPr>
+        <w:t>SELECT COUNT(*) FROM EMPLOYEE</w:t>
+      </w:r>
+    </w:p>
+    <w:p>
+      <w:pPr>
+        <w:rPr>
+          <w:rFonts w:ascii="Consolas" w:hAnsi="Consolas"/>
+          <w:sz w:val="32"/>
+          <w:szCs w:val="32"/>
+        </w:rPr>
+      </w:pPr>
+      <w:r>
+        <w:rPr>
+          <w:rFonts w:ascii="Consolas" w:hAnsi="Consolas"/>
+          <w:sz w:val="32"/>
+          <w:szCs w:val="32"/>
+        </w:rPr>
+        <w:t>SELECT COUNT(*) AS "RECORDS COUNT" FROM EMPLOYEE</w:t>
+      </w:r>
+    </w:p>
+    <w:p>
+      <w:pPr>
+        <w:rPr>
+          <w:rFonts w:ascii="Consolas" w:hAnsi="Consolas"/>
+          <w:sz w:val="32"/>
+          <w:szCs w:val="32"/>
+        </w:rPr>
+      </w:pPr>
+      <w:r>
+        <w:rPr>
+          <w:rFonts w:ascii="Consolas" w:hAnsi="Consolas"/>
+          <w:sz w:val="32"/>
+          <w:szCs w:val="32"/>
+        </w:rPr>
+        <w:t>SELECT COUNT(*)  "RECORDS COUNT" FROM EMPLOYEE</w:t>
+      </w:r>
+    </w:p>
+    <w:p>
+      <w:pPr>
+        <w:rPr>
+          <w:rFonts w:ascii="Consolas" w:hAnsi="Consolas"/>
+          <w:sz w:val="32"/>
+          <w:szCs w:val="32"/>
+        </w:rPr>
+      </w:pPr>
+      <w:r>
+        <w:rPr>
+          <w:rFonts w:ascii="Consolas" w:hAnsi="Consolas"/>
+          <w:sz w:val="32"/>
+          <w:szCs w:val="32"/>
+        </w:rPr>
+        <w:t>SELECT COUNT(AGE)  "RECORDS COUNT" FROM EMPLOYEE</w:t>
+      </w:r>
+    </w:p>
+    <w:p>
+      <w:pPr>
+        <w:rPr>
+          <w:rFonts w:ascii="Consolas" w:hAnsi="Consolas"/>
+          <w:sz w:val="32"/>
+          <w:szCs w:val="32"/>
+        </w:rPr>
+      </w:pPr>
+      <w:r>
+        <w:rPr>
+          <w:rFonts w:ascii="Consolas" w:hAnsi="Consolas"/>
+          <w:sz w:val="32"/>
+          <w:szCs w:val="32"/>
+        </w:rPr>
+        <w:t>SELECT COUNT(LAST_NAME)  "RECORDS COUNT" FROM EMPLOYEE</w:t>
+      </w:r>
+    </w:p>
+    <w:p>
+      <w:pPr>
+        <w:rPr>
+          <w:rFonts w:ascii="Consolas" w:hAnsi="Consolas"/>
+          <w:sz w:val="32"/>
+          <w:szCs w:val="32"/>
+        </w:rPr>
+      </w:pPr>
+    </w:p>
+    <w:p>
+      <w:pPr>
+        <w:rPr>
+          <w:rFonts w:ascii="Consolas" w:hAnsi="Consolas"/>
+          <w:sz w:val="32"/>
+          <w:szCs w:val="32"/>
+        </w:rPr>
+      </w:pPr>
+      <w:r>
+        <w:rPr>
+          <w:rFonts w:ascii="Consolas" w:hAnsi="Consolas"/>
+          <w:sz w:val="32"/>
+          <w:szCs w:val="32"/>
+        </w:rPr>
+        <w:t>SELECT MAX(AGE) FROM EMPLOYEE;</w:t>
+      </w:r>
+    </w:p>
+    <w:p>
+      <w:pPr>
+        <w:rPr>
+          <w:rFonts w:ascii="Consolas" w:hAnsi="Consolas"/>
+          <w:sz w:val="32"/>
+          <w:szCs w:val="32"/>
+        </w:rPr>
+      </w:pPr>
+      <w:r>
+        <w:rPr>
+          <w:rFonts w:ascii="Consolas" w:hAnsi="Consolas"/>
+          <w:sz w:val="32"/>
+          <w:szCs w:val="32"/>
+        </w:rPr>
+        <w:t>SELECT MAX(AGE) AS "MAX AGE" FROM EMPLOYEE;</w:t>
+      </w:r>
+    </w:p>
+    <w:p>
+      <w:pPr>
+        <w:rPr>
+          <w:rFonts w:ascii="Consolas" w:hAnsi="Consolas"/>
+          <w:sz w:val="32"/>
+          <w:szCs w:val="32"/>
+        </w:rPr>
+      </w:pPr>
+      <w:r>
+        <w:rPr>
+          <w:rFonts w:ascii="Consolas" w:hAnsi="Consolas"/>
+          <w:sz w:val="32"/>
+          <w:szCs w:val="32"/>
+        </w:rPr>
+        <w:t>SELECT MAX(AGE) "MAX AGE" FROM EMPLOYEE;</w:t>
+      </w:r>
+    </w:p>
+    <w:p>
+      <w:pPr>
+        <w:rPr>
+          <w:rFonts w:ascii="Consolas" w:hAnsi="Consolas"/>
+          <w:sz w:val="32"/>
+          <w:szCs w:val="32"/>
+        </w:rPr>
+      </w:pPr>
+      <w:r>
+        <w:rPr>
+          <w:rFonts w:ascii="Consolas" w:hAnsi="Consolas"/>
+          <w:sz w:val="32"/>
+          <w:szCs w:val="32"/>
+        </w:rPr>
+        <w:t>SELECT MAX(AGE) "MAX AGE" FROM EMPLOYEE;</w:t>
+      </w:r>
+    </w:p>
+    <w:p>
+      <w:pPr>
+        <w:rPr>
+          <w:rFonts w:ascii="Consolas" w:hAnsi="Consolas"/>
+          <w:sz w:val="32"/>
+          <w:szCs w:val="32"/>
+        </w:rPr>
+      </w:pPr>
+      <w:r>
+        <w:rPr>
+          <w:rFonts w:ascii="Consolas" w:hAnsi="Consolas"/>
+          <w:sz w:val="32"/>
+          <w:szCs w:val="32"/>
+        </w:rPr>
+        <w:t>SELECT MIN(SALARY) FROM EMPLOYEE;</w:t>
+      </w:r>
+    </w:p>
+    <w:p>
+      <w:pPr>
+        <w:rPr>
+          <w:rFonts w:ascii="Consolas" w:hAnsi="Consolas"/>
+          <w:sz w:val="32"/>
+          <w:szCs w:val="32"/>
+        </w:rPr>
+      </w:pPr>
+      <w:r>
+        <w:rPr>
+          <w:rFonts w:ascii="Consolas" w:hAnsi="Consolas"/>
+          <w:sz w:val="32"/>
+          <w:szCs w:val="32"/>
+        </w:rPr>
+        <w:t>SELECT MIN(SALARY) MIN_SAL FROM EMPLOYEE;</w:t>
+      </w:r>
+    </w:p>
+    <w:p>
+      <w:pPr>
+        <w:rPr>
+          <w:rFonts w:ascii="Consolas" w:hAnsi="Consolas"/>
+          <w:sz w:val="32"/>
+          <w:szCs w:val="32"/>
+        </w:rPr>
+      </w:pPr>
+      <w:r>
+        <w:rPr>
+          <w:rFonts w:ascii="Consolas" w:hAnsi="Consolas"/>
+          <w:sz w:val="32"/>
+          <w:szCs w:val="32"/>
+        </w:rPr>
+        <w:t>SELECT MIN(SALARY) "MIN SAL" FROM EMPLOYEE;</w:t>
+      </w:r>
+    </w:p>
+    <w:p>
+      <w:pPr>
+        <w:rPr>
+          <w:rFonts w:ascii="Consolas" w:hAnsi="Consolas"/>
+          <w:sz w:val="32"/>
+          <w:szCs w:val="32"/>
+        </w:rPr>
+      </w:pPr>
+      <w:r>
+        <w:rPr>
+          <w:rFonts w:ascii="Consolas" w:hAnsi="Consolas"/>
+          <w:sz w:val="32"/>
+          <w:szCs w:val="32"/>
+        </w:rPr>
+        <w:t>SELECT AVG(SALARY) FROM EMPLOYEE;</w:t>
+      </w:r>
+    </w:p>
+    <w:p>
+      <w:pPr>
+        <w:rPr>
+          <w:rFonts w:ascii="Consolas" w:hAnsi="Consolas"/>
+          <w:sz w:val="32"/>
+          <w:szCs w:val="32"/>
+        </w:rPr>
+      </w:pPr>
+      <w:r>
+        <w:rPr>
+          <w:rFonts w:ascii="Consolas" w:hAnsi="Consolas"/>
+          <w:sz w:val="32"/>
+          <w:szCs w:val="32"/>
+        </w:rPr>
+        <w:t>SELECT AVG(SALARY) "AVG SALARY" FROM EMPLOYEE;</w:t>
+      </w:r>
+    </w:p>
+    <w:p>
+      <w:pPr>
+        <w:rPr>
+          <w:rFonts w:ascii="Consolas" w:hAnsi="Consolas"/>
+          <w:sz w:val="32"/>
+          <w:szCs w:val="32"/>
+        </w:rPr>
+      </w:pPr>
+      <w:r>
+        <w:rPr>
+          <w:rFonts w:ascii="Consolas" w:hAnsi="Consolas"/>
+          <w:sz w:val="32"/>
+          <w:szCs w:val="32"/>
+        </w:rPr>
+        <w:t>SELECT AVG(AGE) "AVG AGE" FROM EMPLOYEE;</w:t>
+      </w:r>
+    </w:p>
+    <w:p>
+      <w:pPr>
+        <w:rPr>
+          <w:rFonts w:ascii="Consolas" w:hAnsi="Consolas"/>
+          <w:sz w:val="32"/>
+          <w:szCs w:val="32"/>
+        </w:rPr>
+      </w:pPr>
+      <w:r>
+        <w:rPr>
+          <w:rFonts w:ascii="Consolas" w:hAnsi="Consolas"/>
+          <w:sz w:val="32"/>
+          <w:szCs w:val="32"/>
+        </w:rPr>
+        <w:t>SELECT MIN(FIRST_NAME) FROM EMPLOYEE;</w:t>
+      </w:r>
+    </w:p>
+    <w:p>
+      <w:pPr>
+        <w:rPr>
+          <w:rFonts w:ascii="Consolas" w:hAnsi="Consolas"/>
+          <w:sz w:val="32"/>
+          <w:szCs w:val="32"/>
+        </w:rPr>
+      </w:pPr>
+      <w:r>
+        <w:rPr>
+          <w:rFonts w:ascii="Consolas" w:hAnsi="Consolas"/>
+          <w:sz w:val="32"/>
+          <w:szCs w:val="32"/>
+        </w:rPr>
         <w:lastRenderedPageBreak/>
-        <w:t>SELECT FIRST_NAME, ID, AGE FROM EMPLOYEE;</w:t>
-      </w:r>
-    </w:p>
-    <w:p>
-      <w:pPr>
-        <w:rPr>
-          <w:rFonts w:ascii="Consolas" w:hAnsi="Consolas"/>
-          <w:sz w:val="32"/>
-          <w:szCs w:val="32"/>
-        </w:rPr>
-      </w:pPr>
-      <w:r>
-        <w:rPr>
-          <w:rFonts w:ascii="Consolas" w:hAnsi="Consolas"/>
-          <w:sz w:val="32"/>
-          <w:szCs w:val="32"/>
-        </w:rPr>
-        <w:t>SELECT FIRST_NAME, AGE, LAST_NAME FROM EMPLOYEE;</w:t>
-      </w:r>
-    </w:p>
-    <w:p>
-      <w:pPr>
-        <w:rPr>
-          <w:rFonts w:ascii="Consolas" w:hAnsi="Consolas"/>
-          <w:sz w:val="32"/>
-          <w:szCs w:val="32"/>
-        </w:rPr>
-      </w:pPr>
-      <w:r>
-        <w:rPr>
-          <w:rFonts w:ascii="Consolas" w:hAnsi="Consolas"/>
-          <w:sz w:val="32"/>
-          <w:szCs w:val="32"/>
-        </w:rPr>
-        <w:t>SELECT FIRST_NAME AS MYNAME, AGE, LAST_NAME FROM EMPLOYEE;</w:t>
-      </w:r>
-    </w:p>
-    <w:p>
-      <w:pPr>
-        <w:rPr>
-          <w:rFonts w:ascii="Consolas" w:hAnsi="Consolas"/>
-          <w:sz w:val="32"/>
-          <w:szCs w:val="32"/>
-        </w:rPr>
-      </w:pPr>
-      <w:r>
-        <w:rPr>
-          <w:rFonts w:ascii="Consolas" w:hAnsi="Consolas"/>
-          <w:sz w:val="32"/>
-          <w:szCs w:val="32"/>
-        </w:rPr>
-        <w:t>SELECT FIRST_NAME AS MYNAME, AGE AS MYAGE, LAST_NAME FROM EMPLOYEE;</w:t>
-      </w:r>
-    </w:p>
-    <w:p>
-      <w:pPr>
-        <w:rPr>
-          <w:rFonts w:ascii="Consolas" w:hAnsi="Consolas"/>
-          <w:sz w:val="32"/>
-          <w:szCs w:val="32"/>
-        </w:rPr>
-      </w:pPr>
-      <w:r>
-        <w:rPr>
-          <w:rFonts w:ascii="Consolas" w:hAnsi="Consolas"/>
-          <w:sz w:val="32"/>
-          <w:szCs w:val="32"/>
-        </w:rPr>
-        <w:t>SELECT FIRST_NAME MYNAME, AGE, LAST_NAME FROM EMPLOYEE;</w:t>
-      </w:r>
-    </w:p>
-    <w:p>
-      <w:pPr>
-        <w:rPr>
-          <w:rFonts w:ascii="Consolas" w:hAnsi="Consolas"/>
-          <w:sz w:val="32"/>
-          <w:szCs w:val="32"/>
-        </w:rPr>
-      </w:pPr>
-      <w:r>
-        <w:rPr>
-          <w:rFonts w:ascii="Consolas" w:hAnsi="Consolas"/>
-          <w:sz w:val="32"/>
-          <w:szCs w:val="32"/>
-        </w:rPr>
-        <w:t>SELECT FIRST_NAME MYNAME, AGE MYAGE, LAST_NAME FROM EMPLOYEE;</w:t>
-      </w:r>
-    </w:p>
-    <w:p>
-      <w:pPr>
-        <w:rPr>
-          <w:rFonts w:ascii="Consolas" w:hAnsi="Consolas"/>
-          <w:sz w:val="32"/>
-          <w:szCs w:val="32"/>
-        </w:rPr>
-      </w:pPr>
-    </w:p>
-    <w:p>
-      <w:pPr>
-        <w:rPr>
-          <w:rFonts w:ascii="Consolas" w:hAnsi="Consolas"/>
-          <w:sz w:val="32"/>
-          <w:szCs w:val="32"/>
-        </w:rPr>
-      </w:pPr>
-    </w:p>
-    <w:p>
-      <w:pPr>
-        <w:rPr>
-          <w:rFonts w:ascii="Consolas" w:hAnsi="Consolas"/>
-          <w:sz w:val="32"/>
-          <w:szCs w:val="32"/>
-        </w:rPr>
-      </w:pPr>
-      <w:r>
-        <w:rPr>
-          <w:rFonts w:ascii="Consolas" w:hAnsi="Consolas"/>
-          <w:sz w:val="32"/>
-          <w:szCs w:val="32"/>
-        </w:rPr>
-        <w:t>SELECT COUNT(*) FROM EMPLOYEE</w:t>
-      </w:r>
-    </w:p>
-    <w:p>
-      <w:pPr>
-        <w:rPr>
-          <w:rFonts w:ascii="Consolas" w:hAnsi="Consolas"/>
-          <w:sz w:val="32"/>
-          <w:szCs w:val="32"/>
-        </w:rPr>
-      </w:pPr>
-      <w:r>
-        <w:rPr>
-          <w:rFonts w:ascii="Consolas" w:hAnsi="Consolas"/>
-          <w:sz w:val="32"/>
-          <w:szCs w:val="32"/>
-        </w:rPr>
-        <w:t>SELECT COUNT(*) AS "RECORDS COUNT" FROM EMPLOYEE</w:t>
-      </w:r>
-    </w:p>
-    <w:p>
-      <w:pPr>
-        <w:rPr>
-          <w:rFonts w:ascii="Consolas" w:hAnsi="Consolas"/>
-          <w:sz w:val="32"/>
-          <w:szCs w:val="32"/>
-        </w:rPr>
-      </w:pPr>
-      <w:r>
-        <w:rPr>
-          <w:rFonts w:ascii="Consolas" w:hAnsi="Consolas"/>
-          <w:sz w:val="32"/>
-          <w:szCs w:val="32"/>
-        </w:rPr>
-        <w:t>SELECT COUNT(*)  "RECORDS COUNT" FROM EMPLOYEE</w:t>
-      </w:r>
-    </w:p>
-    <w:p>
-      <w:pPr>
-        <w:rPr>
-          <w:rFonts w:ascii="Consolas" w:hAnsi="Consolas"/>
-          <w:sz w:val="32"/>
-          <w:szCs w:val="32"/>
-        </w:rPr>
-      </w:pPr>
-      <w:r>
-        <w:rPr>
-          <w:rFonts w:ascii="Consolas" w:hAnsi="Consolas"/>
-          <w:sz w:val="32"/>
-          <w:szCs w:val="32"/>
-        </w:rPr>
-        <w:t>SELECT COUNT(AGE)  "RECORDS COUNT" FROM EMPLOYEE</w:t>
-      </w:r>
-    </w:p>
-    <w:p>
-      <w:pPr>
-        <w:rPr>
-          <w:rFonts w:ascii="Consolas" w:hAnsi="Consolas"/>
-          <w:sz w:val="32"/>
-          <w:szCs w:val="32"/>
-        </w:rPr>
-      </w:pPr>
-      <w:r>
-        <w:rPr>
-          <w:rFonts w:ascii="Consolas" w:hAnsi="Consolas"/>
-          <w:sz w:val="32"/>
-          <w:szCs w:val="32"/>
-        </w:rPr>
-        <w:t>SELECT COUNT(LAST_NAME)  "RECORDS COUNT" FROM EMPLOYEE</w:t>
-      </w:r>
-    </w:p>
-    <w:p>
-      <w:pPr>
-        <w:rPr>
-          <w:rFonts w:ascii="Consolas" w:hAnsi="Consolas"/>
-          <w:sz w:val="32"/>
-          <w:szCs w:val="32"/>
-        </w:rPr>
-      </w:pPr>
-    </w:p>
-    <w:p>
-      <w:pPr>
-        <w:rPr>
-          <w:rFonts w:ascii="Consolas" w:hAnsi="Consolas"/>
-          <w:sz w:val="32"/>
-          <w:szCs w:val="32"/>
-        </w:rPr>
-      </w:pPr>
-      <w:r>
-        <w:rPr>
-          <w:rFonts w:ascii="Consolas" w:hAnsi="Consolas"/>
-          <w:sz w:val="32"/>
-          <w:szCs w:val="32"/>
-        </w:rPr>
-        <w:t>SELECT MAX(AGE) FROM EMPLOYEE;</w:t>
-      </w:r>
-    </w:p>
-    <w:p>
-      <w:pPr>
-        <w:rPr>
-          <w:rFonts w:ascii="Consolas" w:hAnsi="Consolas"/>
-          <w:sz w:val="32"/>
-          <w:szCs w:val="32"/>
-        </w:rPr>
-      </w:pPr>
-      <w:r>
-        <w:rPr>
-          <w:rFonts w:ascii="Consolas" w:hAnsi="Consolas"/>
-          <w:sz w:val="32"/>
-          <w:szCs w:val="32"/>
-        </w:rPr>
-        <w:t>SELECT MAX(AGE) AS "MAX AGE" FROM EMPLOYEE;</w:t>
-      </w:r>
-    </w:p>
-    <w:p>
-      <w:pPr>
-        <w:rPr>
-          <w:rFonts w:ascii="Consolas" w:hAnsi="Consolas"/>
-          <w:sz w:val="32"/>
-          <w:szCs w:val="32"/>
-        </w:rPr>
-      </w:pPr>
-      <w:r>
-        <w:rPr>
-          <w:rFonts w:ascii="Consolas" w:hAnsi="Consolas"/>
-          <w:sz w:val="32"/>
-          <w:szCs w:val="32"/>
-        </w:rPr>
-        <w:t>SELECT MAX(AGE) "MAX AGE" FROM EMPLOYEE;</w:t>
-      </w:r>
-    </w:p>
-    <w:p>
-      <w:pPr>
-        <w:rPr>
-          <w:rFonts w:ascii="Consolas" w:hAnsi="Consolas"/>
-          <w:sz w:val="32"/>
-          <w:szCs w:val="32"/>
-        </w:rPr>
-      </w:pPr>
-      <w:r>
-        <w:rPr>
-          <w:rFonts w:ascii="Consolas" w:hAnsi="Consolas"/>
-          <w:sz w:val="32"/>
-          <w:szCs w:val="32"/>
-        </w:rPr>
-        <w:t>SELECT MAX(AGE) "MAX AGE" FROM EMPLOYEE;</w:t>
-      </w:r>
-    </w:p>
-    <w:p>
-      <w:pPr>
-        <w:rPr>
-          <w:rFonts w:ascii="Consolas" w:hAnsi="Consolas"/>
-          <w:sz w:val="32"/>
-          <w:szCs w:val="32"/>
-        </w:rPr>
-      </w:pPr>
-      <w:r>
-        <w:rPr>
-          <w:rFonts w:ascii="Consolas" w:hAnsi="Consolas"/>
-          <w:sz w:val="32"/>
-          <w:szCs w:val="32"/>
-        </w:rPr>
-        <w:t>SELECT MIN(SALARY) FROM EMPLOYEE;</w:t>
-      </w:r>
-    </w:p>
-    <w:p>
-      <w:pPr>
-        <w:rPr>
-          <w:rFonts w:ascii="Consolas" w:hAnsi="Consolas"/>
-          <w:sz w:val="32"/>
-          <w:szCs w:val="32"/>
-        </w:rPr>
-      </w:pPr>
-      <w:r>
-        <w:rPr>
-          <w:rFonts w:ascii="Consolas" w:hAnsi="Consolas"/>
-          <w:sz w:val="32"/>
-          <w:szCs w:val="32"/>
-        </w:rPr>
-        <w:t>SELECT MIN(SALARY) MIN_SAL FROM EMPLOYEE;</w:t>
-      </w:r>
-    </w:p>
-    <w:p>
-      <w:pPr>
-        <w:rPr>
-          <w:rFonts w:ascii="Consolas" w:hAnsi="Consolas"/>
-          <w:sz w:val="32"/>
-          <w:szCs w:val="32"/>
-        </w:rPr>
-      </w:pPr>
-      <w:r>
-        <w:rPr>
-          <w:rFonts w:ascii="Consolas" w:hAnsi="Consolas"/>
-          <w:sz w:val="32"/>
-          <w:szCs w:val="32"/>
-        </w:rPr>
-        <w:t>SELECT MIN(SALARY) "MIN SAL" FROM EMPLOYEE;</w:t>
-      </w:r>
-    </w:p>
-    <w:p>
-      <w:pPr>
-        <w:rPr>
-          <w:rFonts w:ascii="Consolas" w:hAnsi="Consolas"/>
-          <w:sz w:val="32"/>
-          <w:szCs w:val="32"/>
-        </w:rPr>
-      </w:pPr>
-      <w:r>
-        <w:rPr>
-          <w:rFonts w:ascii="Consolas" w:hAnsi="Consolas"/>
-          <w:sz w:val="32"/>
-          <w:szCs w:val="32"/>
-        </w:rPr>
-        <w:t>SELECT AVG(SALARY) FROM EMPLOYEE;</w:t>
-      </w:r>
-    </w:p>
-    <w:p>
-      <w:pPr>
-        <w:rPr>
-          <w:rFonts w:ascii="Consolas" w:hAnsi="Consolas"/>
-          <w:sz w:val="32"/>
-          <w:szCs w:val="32"/>
-        </w:rPr>
-      </w:pPr>
-      <w:r>
-        <w:rPr>
-          <w:rFonts w:ascii="Consolas" w:hAnsi="Consolas"/>
-          <w:sz w:val="32"/>
-          <w:szCs w:val="32"/>
-        </w:rPr>
-        <w:t>SELECT AVG(SALARY) "AVG SALARY" FROM EMPLOYEE;</w:t>
-      </w:r>
-    </w:p>
-    <w:p>
-      <w:pPr>
-        <w:rPr>
-          <w:rFonts w:ascii="Consolas" w:hAnsi="Consolas"/>
-          <w:sz w:val="32"/>
-          <w:szCs w:val="32"/>
-        </w:rPr>
-      </w:pPr>
-      <w:r>
-        <w:rPr>
-          <w:rFonts w:ascii="Consolas" w:hAnsi="Consolas"/>
-          <w:sz w:val="32"/>
-          <w:szCs w:val="32"/>
-        </w:rPr>
-        <w:t>SELECT AVG(AGE) "AVG AGE" FROM EMPLOYEE;</w:t>
-      </w:r>
-    </w:p>
-    <w:p>
-      <w:pPr>
-        <w:rPr>
-          <w:rFonts w:ascii="Consolas" w:hAnsi="Consolas"/>
-          <w:sz w:val="32"/>
-          <w:szCs w:val="32"/>
-        </w:rPr>
-      </w:pPr>
-      <w:r>
-        <w:rPr>
-          <w:rFonts w:ascii="Consolas" w:hAnsi="Consolas"/>
-          <w:sz w:val="32"/>
-          <w:szCs w:val="32"/>
-        </w:rPr>
-        <w:t>SELECT MIN(FIRST_NAME) FROM EMPLOYEE;</w:t>
-      </w:r>
-    </w:p>
-    <w:p>
-      <w:pPr>
-        <w:rPr>
-          <w:rFonts w:ascii="Consolas" w:hAnsi="Consolas"/>
-          <w:sz w:val="32"/>
-          <w:szCs w:val="32"/>
-        </w:rPr>
-      </w:pPr>
-      <w:r>
-        <w:rPr>
-          <w:rFonts w:ascii="Consolas" w:hAnsi="Consolas"/>
-          <w:sz w:val="32"/>
-          <w:szCs w:val="32"/>
-        </w:rPr>
         <w:t>SELECT MAX(FIRST_NAME) FROM EMPLOYEE;</w:t>
       </w:r>
     </w:p>
@@ -6878,6 +6898,7 @@
           <w:sz w:val="32"/>
           <w:szCs w:val="32"/>
         </w:rPr>
+        <w:lastRenderedPageBreak/>
         <w:t xml:space="preserve">SELECT MIN(SALARY) FROM EMPLOYEE </w:t>
       </w:r>
     </w:p>
@@ -6895,7 +6916,6 @@
           <w:sz w:val="32"/>
           <w:szCs w:val="32"/>
         </w:rPr>
-        <w:lastRenderedPageBreak/>
         <w:t>WHERE SALARY &gt; (SELECT MIN(SALARY) FROM EMPLOYEE);</w:t>
       </w:r>
     </w:p>
@@ -17397,8 +17417,6 @@
         </w:rPr>
         <w:t>ON S.ID = SS.STUDENT_ID INNER JOIN SKILL SK ON SS.SKILL_ID = SK.ID;</w:t>
       </w:r>
-      <w:bookmarkStart w:id="1" w:name="_GoBack"/>
-      <w:bookmarkEnd w:id="1"/>
     </w:p>
     <w:p>
       <w:pPr>
